--- a/docs/nato/pt/air.docx
+++ b/docs/nato/pt/air.docx
@@ -8,7 +8,6 @@
           <w:b/>
         </w:rPr>
       </w:pPr>
-      <w:bookmarkStart w:id="0" w:name="_GoBack"/>
       <w:r>
         <w:rPr>
           <w:b/>
@@ -16,7 +15,6 @@
         <w:t>Portuguese Air Force</w:t>
       </w:r>
     </w:p>
-    <w:bookmarkEnd w:id="0"/>
     <w:p>
       <w:r>
         <w:t xml:space="preserve">The Portuguese Air Force </w:t>
@@ -65,13 +63,40 @@
         <w:t xml:space="preserve">after significant diplomatic effort, being compensated and is </w:t>
       </w:r>
       <w:r>
-        <w:t xml:space="preserve">in the process of receiving their first Squadron of F-16’s from the US, </w:t>
-      </w:r>
-      <w:r>
-        <w:t>against the wishes of the</w:t>
-      </w:r>
-      <w:r>
-        <w:t xml:space="preserve"> USAF </w:t>
+        <w:t>in the process of receiving their first</w:t>
+      </w:r>
+      <w:r>
+        <w:t xml:space="preserve"> Squadron of F-16’s from the US.</w:t>
+      </w:r>
+    </w:p>
+    <w:p>
+      <w:pPr>
+        <w:rPr>
+          <w:b/>
+        </w:rPr>
+      </w:pPr>
+      <w:r>
+        <w:rPr>
+          <w:b/>
+        </w:rPr>
+        <w:t>F-16</w:t>
+      </w:r>
+    </w:p>
+    <w:p>
+      <w:r>
+        <w:t>A</w:t>
+      </w:r>
+      <w:r>
+        <w:t>gainst the wishes of the</w:t>
+      </w:r>
+      <w:r>
+        <w:t xml:space="preserve"> USAF</w:t>
+      </w:r>
+      <w:r>
+        <w:t>,</w:t>
+      </w:r>
+      <w:r>
+        <w:t xml:space="preserve"> </w:t>
       </w:r>
       <w:r>
         <w:t>which is</w:t>
@@ -83,21 +108,68 @@
         <w:t>available</w:t>
       </w:r>
       <w:r>
+        <w:t xml:space="preserve">, the US has recently provided Portugal with 20 F-16s through the Peace Atlantis I program as payment for the use of </w:t>
+      </w:r>
+      <w:proofErr w:type="spellStart"/>
+      <w:r>
+        <w:t>Lajes</w:t>
+      </w:r>
+      <w:proofErr w:type="spellEnd"/>
+      <w:r>
+        <w:t xml:space="preserve"> Air Base in the </w:t>
+      </w:r>
+      <w:proofErr w:type="spellStart"/>
+      <w:r>
+        <w:t>Azors</w:t>
+      </w:r>
+      <w:proofErr w:type="spellEnd"/>
+      <w:r>
         <w:t xml:space="preserve">.  </w:t>
       </w:r>
       <w:r>
         <w:t>T</w:t>
       </w:r>
       <w:r>
-        <w:t>he first 6 of 20 F-16’s have been delivered (6 months earlier than historic, 4x F-16OCU (</w:t>
-      </w:r>
-      <w:proofErr w:type="spellStart"/>
-      <w:r>
-        <w:t>Blk</w:t>
-      </w:r>
-      <w:proofErr w:type="spellEnd"/>
-      <w:r>
-        <w:t xml:space="preserve"> 15) and 2 F-16B).</w:t>
+        <w:t>he first six</w:t>
+      </w:r>
+      <w:r>
+        <w:t xml:space="preserve"> of </w:t>
+      </w:r>
+      <w:r>
+        <w:t>these have been delivered a few</w:t>
+      </w:r>
+      <w:r>
+        <w:t xml:space="preserve"> months earlier than historic, </w:t>
+      </w:r>
+      <w:r>
+        <w:t>the 4x F-16A</w:t>
+      </w:r>
+      <w:r>
+        <w:t xml:space="preserve"> and 2 F-16B</w:t>
+      </w:r>
+      <w:r>
+        <w:t xml:space="preserve"> are Block 15 OCU (Operational Capability Upgrade) and almost identical to the US Air National Guard ADF (Air Defence Fighter) used for NORAD tasks</w:t>
+      </w:r>
+      <w:r>
+        <w:t>.</w:t>
+      </w:r>
+      <w:r>
+        <w:t xml:space="preserve"> </w:t>
+      </w:r>
+      <w:r>
+        <w:t>Therefore,</w:t>
+      </w:r>
+      <w:r>
+        <w:t xml:space="preserve"> they have the ability to fire the Aim-7</w:t>
+      </w:r>
+      <w:r>
+        <w:t>M</w:t>
+      </w:r>
+      <w:r>
+        <w:t xml:space="preserve"> Sparrow </w:t>
+      </w:r>
+      <w:r>
+        <w:t>and Aim-9L Sidewinder missiles</w:t>
       </w:r>
     </w:p>
     <w:p>
@@ -111,7 +183,7 @@
         </w:rPr>
         <w:drawing>
           <wp:inline distT="0" distB="0" distL="0" distR="0" wp14:anchorId="3E3A6F0F" wp14:editId="62C37487">
-            <wp:extent cx="3990975" cy="2650257"/>
+            <wp:extent cx="4819650" cy="3200549"/>
             <wp:effectExtent l="0" t="0" r="0" b="0"/>
             <wp:docPr id="1" name="Picture 1"/>
             <wp:cNvGraphicFramePr>
@@ -139,7 +211,7 @@
                   <pic:spPr>
                     <a:xfrm>
                       <a:off x="0" y="0"/>
-                      <a:ext cx="3987081" cy="2647671"/>
+                      <a:ext cx="4825958" cy="3204738"/>
                     </a:xfrm>
                     <a:prstGeom prst="rect">
                       <a:avLst/>
@@ -159,26 +231,52 @@
         </w:rPr>
         <w:t>A-7 Corsair</w:t>
       </w:r>
-      <w:r>
-        <w:t xml:space="preserve">: </w:t>
-      </w:r>
+    </w:p>
+    <w:p>
       <w:r>
         <w:rPr>
           <w:noProof/>
           <w:lang w:eastAsia="en-CA"/>
         </w:rPr>
+        <w:t>A large portion</w:t>
+      </w:r>
+      <w:r>
+        <w:t xml:space="preserve"> of the Portuguese air force is committed to the A-7P light attack aircraft which were </w:t>
+      </w:r>
+      <w:r>
+        <w:t>second hand US Navy aircraft upgraded to the latest variant. Two</w:t>
+      </w:r>
+      <w:r>
+        <w:t xml:space="preserve"> Squadrons operate out of Monte Real.  These </w:t>
+      </w:r>
+      <w:r>
+        <w:t xml:space="preserve">30-year-old </w:t>
+      </w:r>
+      <w:r>
+        <w:t xml:space="preserve">aircraft </w:t>
+      </w:r>
+      <w:r>
+        <w:t xml:space="preserve">are rugged but well used and </w:t>
+      </w:r>
+      <w:r>
+        <w:t>will eventually</w:t>
+      </w:r>
+      <w:r>
+        <w:t xml:space="preserve"> be replaced by F-16s.</w:t>
+      </w:r>
+    </w:p>
+    <w:p/>
+    <w:p>
+      <w:r>
+        <w:rPr>
+          <w:noProof/>
+          <w:lang w:eastAsia="en-CA"/>
+        </w:rPr>
+        <w:lastRenderedPageBreak/>
         <w:drawing>
-          <wp:anchor distT="0" distB="0" distL="114300" distR="114300" simplePos="0" relativeHeight="251658240" behindDoc="0" locked="0" layoutInCell="1" allowOverlap="1" wp14:anchorId="7F5A5653" wp14:editId="47AEB4F3">
-            <wp:simplePos x="0" y="0"/>
-            <wp:positionH relativeFrom="column">
-              <wp:posOffset>0</wp:posOffset>
-            </wp:positionH>
-            <wp:positionV relativeFrom="paragraph">
-              <wp:posOffset>253365</wp:posOffset>
-            </wp:positionV>
-            <wp:extent cx="4026535" cy="3048000"/>
-            <wp:effectExtent l="0" t="0" r="0" b="0"/>
-            <wp:wrapSquare wrapText="bothSides"/>
+          <wp:inline distT="0" distB="0" distL="0" distR="0" wp14:anchorId="43F9F5F9" wp14:editId="675E28AC">
+            <wp:extent cx="5334000" cy="4037723"/>
+            <wp:effectExtent l="0" t="0" r="0" b="1270"/>
             <wp:docPr id="2" name="Picture 2"/>
             <wp:cNvGraphicFramePr>
               <a:graphicFrameLocks xmlns:a="http://schemas.openxmlformats.org/drawingml/2006/main" noChangeAspect="1"/>
@@ -205,7 +303,7 @@
                   <pic:spPr>
                     <a:xfrm>
                       <a:off x="0" y="0"/>
-                      <a:ext cx="4026535" cy="3048000"/>
+                      <a:ext cx="5339623" cy="4041979"/>
                     </a:xfrm>
                     <a:prstGeom prst="rect">
                       <a:avLst/>
@@ -214,49 +312,10 @@
                 </pic:pic>
               </a:graphicData>
             </a:graphic>
-            <wp14:sizeRelH relativeFrom="page">
-              <wp14:pctWidth>0</wp14:pctWidth>
-            </wp14:sizeRelH>
-            <wp14:sizeRelV relativeFrom="page">
-              <wp14:pctHeight>0</wp14:pctHeight>
-            </wp14:sizeRelV>
-          </wp:anchor>
+          </wp:inline>
         </w:drawing>
       </w:r>
-      <w:r>
-        <w:rPr>
-          <w:noProof/>
-          <w:lang w:eastAsia="en-CA"/>
-        </w:rPr>
-        <w:t>A large portion</w:t>
-      </w:r>
-      <w:r>
-        <w:t xml:space="preserve"> of the Portuguese air force is committed to the A-7P light attack aircraft which were </w:t>
-      </w:r>
-      <w:r>
-        <w:t>second hand US Navy aircraft upgraded to the latest variant. Two</w:t>
-      </w:r>
-      <w:r>
-        <w:t xml:space="preserve"> Squadrons operate out of Monte Real.  These </w:t>
-      </w:r>
-      <w:r>
-        <w:t xml:space="preserve">30-year-old </w:t>
-      </w:r>
-      <w:r>
-        <w:t xml:space="preserve">aircraft </w:t>
-      </w:r>
-      <w:r>
-        <w:t xml:space="preserve">are rugged but well used and </w:t>
-      </w:r>
-      <w:r>
-        <w:t>are due to be replaced by F-16s.</w:t>
-      </w:r>
     </w:p>
-    <w:p/>
-    <w:p/>
-    <w:p/>
-    <w:p/>
-    <w:p/>
     <w:p>
       <w:pPr>
         <w:rPr>
@@ -267,8 +326,27 @@
         <w:rPr>
           <w:b/>
         </w:rPr>
-        <w:lastRenderedPageBreak/>
         <w:t>Alpha Jet</w:t>
+      </w:r>
+    </w:p>
+    <w:p>
+      <w:r>
+        <w:t>In another ‘Aircraft for Base’ deal, Germany has supplied</w:t>
+      </w:r>
+      <w:r>
+        <w:t xml:space="preserve"> Portugal with 50 Dornier Alpha Jets as compensation for using the base at Beja</w:t>
+      </w:r>
+      <w:r>
+        <w:t xml:space="preserve"> as the Luftwaffe’s air combat training </w:t>
+      </w:r>
+      <w:r>
+        <w:t>center</w:t>
+      </w:r>
+      <w:r>
+        <w:t>.  Although Germany was going to renege on the deal</w:t>
+      </w:r>
+      <w:r>
+        <w:t>, pressure from the US, UK, France and Spain convinced them to deliver. These aircraft replaced the aging Fiat G.91s in the close support role and the 1950’s era Cessna T-37 Tweet in the attack training role.</w:t>
       </w:r>
     </w:p>
     <w:p>
@@ -277,19 +355,12 @@
           <w:noProof/>
           <w:lang w:eastAsia="en-CA"/>
         </w:rPr>
+        <w:lastRenderedPageBreak/>
         <w:drawing>
-          <wp:anchor distT="0" distB="0" distL="114300" distR="114300" simplePos="0" relativeHeight="251660288" behindDoc="0" locked="0" layoutInCell="1" allowOverlap="1" wp14:anchorId="25459AA6" wp14:editId="7A4A91B1">
-            <wp:simplePos x="0" y="0"/>
-            <wp:positionH relativeFrom="column">
-              <wp:posOffset>3267075</wp:posOffset>
-            </wp:positionH>
-            <wp:positionV relativeFrom="paragraph">
-              <wp:posOffset>1962150</wp:posOffset>
-            </wp:positionV>
-            <wp:extent cx="3244560" cy="2164080"/>
-            <wp:effectExtent l="0" t="0" r="0" b="7620"/>
-            <wp:wrapSquare wrapText="bothSides"/>
-            <wp:docPr id="4" name="Picture 4"/>
+          <wp:inline distT="0" distB="0" distL="0" distR="0" wp14:anchorId="085A37F5" wp14:editId="0821670F">
+            <wp:extent cx="4572000" cy="3093915"/>
+            <wp:effectExtent l="0" t="0" r="0" b="0"/>
+            <wp:docPr id="3" name="Picture 3"/>
             <wp:cNvGraphicFramePr>
               <a:graphicFrameLocks xmlns:a="http://schemas.openxmlformats.org/drawingml/2006/main" noChangeAspect="1"/>
             </wp:cNvGraphicFramePr>
@@ -297,7 +368,7 @@
               <a:graphicData uri="http://schemas.openxmlformats.org/drawingml/2006/picture">
                 <pic:pic xmlns:pic="http://schemas.openxmlformats.org/drawingml/2006/picture">
                   <pic:nvPicPr>
-                    <pic:cNvPr id="4" name="Lockheed_C-130H_Hercules,_Portugal_-_Air_Force_JP5981654.jpg"/>
+                    <pic:cNvPr id="3" name="Alpha Jet.jpg"/>
                     <pic:cNvPicPr/>
                   </pic:nvPicPr>
                   <pic:blipFill>
@@ -315,7 +386,7 @@
                   <pic:spPr>
                     <a:xfrm>
                       <a:off x="0" y="0"/>
-                      <a:ext cx="3244560" cy="2164080"/>
+                      <a:ext cx="4598597" cy="3111913"/>
                     </a:xfrm>
                     <a:prstGeom prst="rect">
                       <a:avLst/>
@@ -324,27 +395,56 @@
                 </pic:pic>
               </a:graphicData>
             </a:graphic>
-          </wp:anchor>
+          </wp:inline>
         </w:drawing>
       </w:r>
+    </w:p>
+    <w:p>
+      <w:r>
+        <w:rPr>
+          <w:b/>
+        </w:rPr>
+        <w:t>C-130 Hercules</w:t>
+      </w:r>
+    </w:p>
+    <w:p>
+      <w:pPr>
+        <w:rPr>
+          <w:noProof/>
+          <w:lang w:eastAsia="en-CA"/>
+        </w:rPr>
+      </w:pPr>
+      <w:r>
+        <w:t xml:space="preserve">The Portuguese operate 6 ‘H’ model Hercules, although 3 are </w:t>
+      </w:r>
+      <w:r>
+        <w:t xml:space="preserve">the </w:t>
+      </w:r>
+      <w:r>
+        <w:t xml:space="preserve">more modern H2 and H3 versions.  </w:t>
+      </w:r>
+      <w:r>
+        <w:t>Tactual transport and general duties keep these workhorses quite busy.</w:t>
+      </w:r>
+      <w:r>
+        <w:rPr>
+          <w:noProof/>
+          <w:lang w:eastAsia="en-CA"/>
+        </w:rPr>
+        <w:t xml:space="preserve"> </w:t>
+      </w:r>
+    </w:p>
+    <w:p>
       <w:r>
         <w:rPr>
           <w:noProof/>
           <w:lang w:eastAsia="en-CA"/>
         </w:rPr>
         <w:drawing>
-          <wp:anchor distT="0" distB="0" distL="114300" distR="114300" simplePos="0" relativeHeight="251659264" behindDoc="0" locked="0" layoutInCell="1" allowOverlap="1" wp14:anchorId="6E5D1F5C" wp14:editId="0588F301">
-            <wp:simplePos x="0" y="0"/>
-            <wp:positionH relativeFrom="column">
-              <wp:posOffset>-171450</wp:posOffset>
-            </wp:positionH>
-            <wp:positionV relativeFrom="paragraph">
-              <wp:posOffset>238125</wp:posOffset>
-            </wp:positionV>
-            <wp:extent cx="3195131" cy="2162175"/>
-            <wp:effectExtent l="0" t="0" r="5715" b="0"/>
-            <wp:wrapSquare wrapText="bothSides"/>
-            <wp:docPr id="3" name="Picture 3"/>
+          <wp:inline distT="0" distB="0" distL="0" distR="0" wp14:anchorId="06474A82" wp14:editId="7802071C">
+            <wp:extent cx="4695825" cy="3132055"/>
+            <wp:effectExtent l="0" t="0" r="0" b="0"/>
+            <wp:docPr id="4" name="Picture 4"/>
             <wp:cNvGraphicFramePr>
               <a:graphicFrameLocks xmlns:a="http://schemas.openxmlformats.org/drawingml/2006/main" noChangeAspect="1"/>
             </wp:cNvGraphicFramePr>
@@ -352,7 +452,7 @@
               <a:graphicData uri="http://schemas.openxmlformats.org/drawingml/2006/picture">
                 <pic:pic xmlns:pic="http://schemas.openxmlformats.org/drawingml/2006/picture">
                   <pic:nvPicPr>
-                    <pic:cNvPr id="3" name="Alpha Jet.jpg"/>
+                    <pic:cNvPr id="4" name="Lockheed_C-130H_Hercules,_Portugal_-_Air_Force_JP5981654.jpg"/>
                     <pic:cNvPicPr/>
                   </pic:nvPicPr>
                   <pic:blipFill>
@@ -370,7 +470,7 @@
                   <pic:spPr>
                     <a:xfrm>
                       <a:off x="0" y="0"/>
-                      <a:ext cx="3195131" cy="2162175"/>
+                      <a:ext cx="4717899" cy="3146778"/>
                     </a:xfrm>
                     <a:prstGeom prst="rect">
                       <a:avLst/>
@@ -379,38 +479,105 @@
                 </pic:pic>
               </a:graphicData>
             </a:graphic>
-          </wp:anchor>
+          </wp:inline>
         </w:drawing>
       </w:r>
-      <w:r>
-        <w:t>In another ‘Aircraft for Base’ deal, Germany has supplied</w:t>
-      </w:r>
-      <w:r>
-        <w:t xml:space="preserve"> Portugal with 50 Dornier Alpha Jets as compensation for using the base at Beja</w:t>
-      </w:r>
-      <w:r>
-        <w:t xml:space="preserve"> as the Luftwaffe’s air combat training base</w:t>
-      </w:r>
-      <w:r>
-        <w:t>.  Although Germany was going to renege on the deal</w:t>
-      </w:r>
-      <w:r>
-        <w:t>, pressure from the US, UK, France and Spain convinced them to deliver. These aircraft replaced the aging Fiat G.91s in the close support role and the 1950’s era Cessna T-37 Tweet in the attack training role.</w:t>
-      </w:r>
     </w:p>
-    <w:p/>
     <w:p>
       <w:r>
         <w:rPr>
           <w:b/>
         </w:rPr>
-        <w:t>C-130 Hercules</w:t>
-      </w:r>
-      <w:r>
-        <w:t xml:space="preserve">: The Portuguese operate 6 ‘H’ model Hercules, although 3 are more modern H2 and H3 versions.  </w:t>
-      </w:r>
-      <w:r>
-        <w:t>Tactual transport and general duties keep these workhorses quite busy.</w:t>
+        <w:t>C-212</w:t>
+      </w:r>
+      <w:r>
+        <w:rPr>
+          <w:b/>
+        </w:rPr>
+        <w:t xml:space="preserve"> </w:t>
+      </w:r>
+      <w:proofErr w:type="spellStart"/>
+      <w:r>
+        <w:rPr>
+          <w:b/>
+        </w:rPr>
+        <w:t>Avocar</w:t>
+      </w:r>
+      <w:proofErr w:type="spellEnd"/>
+    </w:p>
+    <w:p>
+      <w:r>
+        <w:t>Twenty-four</w:t>
+      </w:r>
+      <w:r>
+        <w:t xml:space="preserve"> of these </w:t>
+      </w:r>
+      <w:r>
+        <w:t>very versatile, European built tactical transport</w:t>
+      </w:r>
+      <w:r>
+        <w:t>s</w:t>
+      </w:r>
+      <w:r>
+        <w:t xml:space="preserve"> </w:t>
+      </w:r>
+      <w:r>
+        <w:t xml:space="preserve">of several </w:t>
+      </w:r>
+      <w:r>
+        <w:t>variants</w:t>
+      </w:r>
+      <w:r>
+        <w:t xml:space="preserve"> are used by the Portuguese </w:t>
+      </w:r>
+      <w:r>
+        <w:t>Air Force</w:t>
+      </w:r>
+      <w:r>
+        <w:t xml:space="preserve">.  Shown here is </w:t>
+      </w:r>
+      <w:r>
+        <w:t xml:space="preserve">one of the two </w:t>
+      </w:r>
+      <w:r>
+        <w:t>the Maritime Patrol Variant</w:t>
+      </w:r>
+      <w:r>
+        <w:t xml:space="preserve"> with a radar in the nose </w:t>
+      </w:r>
+      <w:r>
+        <w:lastRenderedPageBreak/>
+        <w:t xml:space="preserve">and a magnetic anomaly detector along the forward fuselage.  </w:t>
+      </w:r>
+      <w:r>
+        <w:t xml:space="preserve">Two </w:t>
+      </w:r>
+      <w:r>
+        <w:t>Electronic Warfare</w:t>
+      </w:r>
+      <w:r>
+        <w:t xml:space="preserve"> (EW)</w:t>
+      </w:r>
+      <w:r>
+        <w:t xml:space="preserve">, </w:t>
+      </w:r>
+      <w:r>
+        <w:t xml:space="preserve">two </w:t>
+      </w:r>
+      <w:r>
+        <w:t>Photo Reconnaissance</w:t>
+      </w:r>
+      <w:r>
+        <w:t xml:space="preserve"> (PR)</w:t>
+      </w:r>
+      <w:r>
+        <w:t xml:space="preserve"> and </w:t>
+      </w:r>
+      <w:r>
+        <w:t xml:space="preserve">16 </w:t>
+      </w:r>
+      <w:r>
+        <w:t>general transport variants are also used.</w:t>
       </w:r>
     </w:p>
     <w:p>
@@ -420,17 +587,9 @@
           <w:lang w:eastAsia="en-CA"/>
         </w:rPr>
         <w:drawing>
-          <wp:anchor distT="0" distB="0" distL="114300" distR="114300" simplePos="0" relativeHeight="251661312" behindDoc="0" locked="0" layoutInCell="1" allowOverlap="1" wp14:anchorId="761540A9" wp14:editId="285E77A6">
-            <wp:simplePos x="0" y="0"/>
-            <wp:positionH relativeFrom="margin">
-              <wp:align>left</wp:align>
-            </wp:positionH>
-            <wp:positionV relativeFrom="paragraph">
-              <wp:posOffset>775970</wp:posOffset>
-            </wp:positionV>
-            <wp:extent cx="2886075" cy="1924667"/>
+          <wp:inline distT="0" distB="0" distL="0" distR="0" wp14:anchorId="06B3F414" wp14:editId="40A7547E">
+            <wp:extent cx="5013306" cy="3343275"/>
             <wp:effectExtent l="0" t="0" r="0" b="0"/>
-            <wp:wrapSquare wrapText="bothSides"/>
             <wp:docPr id="5" name="Picture 5"/>
             <wp:cNvGraphicFramePr>
               <a:graphicFrameLocks xmlns:a="http://schemas.openxmlformats.org/drawingml/2006/main" noChangeAspect="1"/>
@@ -457,7 +616,7 @@
                   <pic:spPr>
                     <a:xfrm>
                       <a:off x="0" y="0"/>
-                      <a:ext cx="2886075" cy="1924667"/>
+                      <a:ext cx="5039794" cy="3360939"/>
                     </a:xfrm>
                     <a:prstGeom prst="rect">
                       <a:avLst/>
@@ -466,41 +625,10 @@
                 </pic:pic>
               </a:graphicData>
             </a:graphic>
-          </wp:anchor>
+          </wp:inline>
         </w:drawing>
       </w:r>
-      <w:r>
-        <w:rPr>
-          <w:b/>
-        </w:rPr>
-        <w:t>C-212</w:t>
-      </w:r>
-      <w:r>
-        <w:rPr>
-          <w:b/>
-        </w:rPr>
-        <w:t xml:space="preserve"> </w:t>
-      </w:r>
-      <w:proofErr w:type="spellStart"/>
-      <w:r>
-        <w:rPr>
-          <w:b/>
-        </w:rPr>
-        <w:t>Avocar</w:t>
-      </w:r>
-      <w:proofErr w:type="spellEnd"/>
-      <w:r>
-        <w:t>: A very versatile, European built tactical transport that has many variants.  Shown here is the Maritime Patrol Variant</w:t>
-      </w:r>
-      <w:r>
-        <w:t xml:space="preserve"> with a radar in the nose and a magnetic anomaly detector along the forward fuselage.  Electronic Warfare, Photo Reconnaissance and general transport variants are also used by the Portuguese Air Force.</w:t>
-      </w:r>
     </w:p>
-    <w:p/>
-    <w:p/>
-    <w:p/>
-    <w:p/>
-    <w:p/>
     <w:p>
       <w:r>
         <w:rPr>
@@ -508,8 +636,10 @@
         </w:rPr>
         <w:t>P3P Orion</w:t>
       </w:r>
-      <w:r>
-        <w:t xml:space="preserve">: The Portuguese Air Force, which is also responsible for Maritime Patrol and support to the Portuguese Navy has been operating the P-3 Orion since 1985.  These six aircraft were surplus Australian </w:t>
+    </w:p>
+    <w:p>
+      <w:r>
+        <w:t xml:space="preserve"> The Portuguese Air Force, which is also responsible for Maritime Patrol and support to the Navy has been operating the P-3 Orion since 1985.  These six aircraft were surplus Australian </w:t>
       </w:r>
       <w:r>
         <w:t>P-3Bs</w:t>
@@ -538,8 +668,8 @@
         <w:lastRenderedPageBreak/>
         <w:drawing>
           <wp:inline distT="0" distB="0" distL="0" distR="0">
-            <wp:extent cx="4238625" cy="2893358"/>
-            <wp:effectExtent l="0" t="0" r="0" b="2540"/>
+            <wp:extent cx="5400675" cy="3686593"/>
+            <wp:effectExtent l="0" t="0" r="0" b="9525"/>
             <wp:docPr id="6" name="Picture 6"/>
             <wp:cNvGraphicFramePr>
               <a:graphicFrameLocks xmlns:a="http://schemas.openxmlformats.org/drawingml/2006/main" noChangeAspect="1"/>
@@ -566,7 +696,7 @@
                   <pic:spPr>
                     <a:xfrm>
                       <a:off x="0" y="0"/>
-                      <a:ext cx="4258206" cy="2906724"/>
+                      <a:ext cx="5447707" cy="3718698"/>
                     </a:xfrm>
                     <a:prstGeom prst="rect">
                       <a:avLst/>
@@ -578,6 +708,8 @@
           </wp:inline>
         </w:drawing>
       </w:r>
+      <w:bookmarkStart w:id="0" w:name="_GoBack"/>
+      <w:bookmarkEnd w:id="0"/>
     </w:p>
     <w:tbl>
       <w:tblPr>

--- a/docs/nato/pt/air.docx
+++ b/docs/nato/pt/air.docx
@@ -75,12 +75,15 @@
           <w:b/>
         </w:rPr>
       </w:pPr>
-      <w:r>
-        <w:rPr>
-          <w:b/>
-        </w:rPr>
-        <w:t>F-16</w:t>
-      </w:r>
+      <w:hyperlink r:id="rId4" w:history="1">
+        <w:r>
+          <w:rPr>
+            <w:rStyle w:val="Hyperlink"/>
+            <w:b/>
+          </w:rPr>
+          <w:t>F-16</w:t>
+        </w:r>
+      </w:hyperlink>
     </w:p>
     <w:p>
       <w:r>
@@ -108,7 +111,13 @@
         <w:t>available</w:t>
       </w:r>
       <w:r>
-        <w:t xml:space="preserve">, the US has recently provided Portugal with 20 F-16s through the Peace Atlantis I program as payment for the use of </w:t>
+        <w:t xml:space="preserve">, the US </w:t>
+      </w:r>
+      <w:r>
+        <w:t xml:space="preserve">Government </w:t>
+      </w:r>
+      <w:r>
+        <w:t xml:space="preserve">has recently provided Portugal with 20 F-16s through the Peace Atlantis I program as payment for the use of </w:t>
       </w:r>
       <w:proofErr w:type="spellStart"/>
       <w:r>
@@ -133,10 +142,10 @@
         <w:t>he first six</w:t>
       </w:r>
       <w:r>
-        <w:t xml:space="preserve"> of </w:t>
-      </w:r>
-      <w:r>
-        <w:t>these have been delivered a few</w:t>
+        <w:t xml:space="preserve"> </w:t>
+      </w:r>
+      <w:r>
+        <w:t>have been delivered a few</w:t>
       </w:r>
       <w:r>
         <w:t xml:space="preserve"> months earlier than historic, </w:t>
@@ -197,7 +206,7 @@
                     <pic:cNvPicPr/>
                   </pic:nvPicPr>
                   <pic:blipFill>
-                    <a:blip r:embed="rId4" cstate="print">
+                    <a:blip r:embed="rId5" cstate="print">
                       <a:extLst>
                         <a:ext uri="{28A0092B-C50C-407E-A947-70E740481C1C}">
                           <a14:useLocalDpi xmlns:a14="http://schemas.microsoft.com/office/drawing/2010/main" val="0"/>
@@ -253,7 +262,10 @@
         <w:t xml:space="preserve">30-year-old </w:t>
       </w:r>
       <w:r>
-        <w:t xml:space="preserve">aircraft </w:t>
+        <w:t>workhorses</w:t>
+      </w:r>
+      <w:r>
+        <w:t xml:space="preserve"> </w:t>
       </w:r>
       <w:r>
         <w:t xml:space="preserve">are rugged but well used and </w:t>
@@ -289,7 +301,7 @@
                     <pic:cNvPicPr/>
                   </pic:nvPicPr>
                   <pic:blipFill>
-                    <a:blip r:embed="rId5" cstate="print">
+                    <a:blip r:embed="rId6" cstate="print">
                       <a:extLst>
                         <a:ext uri="{28A0092B-C50C-407E-A947-70E740481C1C}">
                           <a14:useLocalDpi xmlns:a14="http://schemas.microsoft.com/office/drawing/2010/main" val="0"/>
@@ -346,6 +358,9 @@
         <w:t>.  Although Germany was going to renege on the deal</w:t>
       </w:r>
       <w:r>
+        <w:t xml:space="preserve"> (in Northern Fury)</w:t>
+      </w:r>
+      <w:r>
         <w:t>, pressure from the US, UK, France and Spain convinced them to deliver. These aircraft replaced the aging Fiat G.91s in the close support role and the 1950’s era Cessna T-37 Tweet in the attack training role.</w:t>
       </w:r>
     </w:p>
@@ -372,7 +387,7 @@
                     <pic:cNvPicPr/>
                   </pic:nvPicPr>
                   <pic:blipFill>
-                    <a:blip r:embed="rId6" cstate="print">
+                    <a:blip r:embed="rId7" cstate="print">
                       <a:extLst>
                         <a:ext uri="{28A0092B-C50C-407E-A947-70E740481C1C}">
                           <a14:useLocalDpi xmlns:a14="http://schemas.microsoft.com/office/drawing/2010/main" val="0"/>
@@ -424,7 +439,13 @@
         <w:t xml:space="preserve">more modern H2 and H3 versions.  </w:t>
       </w:r>
       <w:r>
-        <w:t>Tactual transport and general duties keep these workhorses quite busy.</w:t>
+        <w:t xml:space="preserve">Tactual transport and general duties keep </w:t>
+      </w:r>
+      <w:r>
+        <w:t>them</w:t>
+      </w:r>
+      <w:r>
+        <w:t xml:space="preserve"> quite busy.</w:t>
       </w:r>
       <w:r>
         <w:rPr>
@@ -456,7 +477,7 @@
                     <pic:cNvPicPr/>
                   </pic:nvPicPr>
                   <pic:blipFill>
-                    <a:blip r:embed="rId7" cstate="print">
+                    <a:blip r:embed="rId8" cstate="print">
                       <a:extLst>
                         <a:ext uri="{28A0092B-C50C-407E-A947-70E740481C1C}">
                           <a14:useLocalDpi xmlns:a14="http://schemas.microsoft.com/office/drawing/2010/main" val="0"/>
@@ -602,7 +623,7 @@
                     <pic:cNvPicPr/>
                   </pic:nvPicPr>
                   <pic:blipFill>
-                    <a:blip r:embed="rId8" cstate="print">
+                    <a:blip r:embed="rId9" cstate="print">
                       <a:extLst>
                         <a:ext uri="{28A0092B-C50C-407E-A947-70E740481C1C}">
                           <a14:useLocalDpi xmlns:a14="http://schemas.microsoft.com/office/drawing/2010/main" val="0"/>
@@ -682,7 +703,7 @@
                     <pic:cNvPicPr/>
                   </pic:nvPicPr>
                   <pic:blipFill>
-                    <a:blip r:embed="rId9">
+                    <a:blip r:embed="rId10">
                       <a:extLst>
                         <a:ext uri="{28A0092B-C50C-407E-A947-70E740481C1C}">
                           <a14:useLocalDpi xmlns:a14="http://schemas.microsoft.com/office/drawing/2010/main" val="0"/>
@@ -708,6 +729,167 @@
           </wp:inline>
         </w:drawing>
       </w:r>
+    </w:p>
+    <w:p>
+      <w:pPr>
+        <w:rPr>
+          <w:b/>
+        </w:rPr>
+      </w:pPr>
+      <w:r>
+        <w:rPr>
+          <w:b/>
+        </w:rPr>
+        <w:t>Falcon</w:t>
+      </w:r>
+      <w:r>
+        <w:rPr>
+          <w:b/>
+        </w:rPr>
+        <w:t xml:space="preserve"> 20 &amp; 50</w:t>
+      </w:r>
+    </w:p>
+    <w:p>
+      <w:r>
+        <w:t xml:space="preserve">Portugal operates three Falcon 20 and two Falcon 50 for general and VIP transport, medical emergencies and other high priority duties. </w:t>
+      </w:r>
+    </w:p>
+    <w:p>
+      <w:r>
+        <w:rPr>
+          <w:noProof/>
+          <w:lang w:eastAsia="en-CA"/>
+        </w:rPr>
+        <w:drawing>
+          <wp:inline distT="0" distB="0" distL="0" distR="0">
+            <wp:extent cx="5181600" cy="3456062"/>
+            <wp:effectExtent l="0" t="0" r="0" b="0"/>
+            <wp:docPr id="7" name="Picture 7"/>
+            <wp:cNvGraphicFramePr>
+              <a:graphicFrameLocks xmlns:a="http://schemas.openxmlformats.org/drawingml/2006/main" noChangeAspect="1"/>
+            </wp:cNvGraphicFramePr>
+            <a:graphic xmlns:a="http://schemas.openxmlformats.org/drawingml/2006/main">
+              <a:graphicData uri="http://schemas.openxmlformats.org/drawingml/2006/picture">
+                <pic:pic xmlns:pic="http://schemas.openxmlformats.org/drawingml/2006/picture">
+                  <pic:nvPicPr>
+                    <pic:cNvPr id="7" name="Falcon 50.jpg"/>
+                    <pic:cNvPicPr/>
+                  </pic:nvPicPr>
+                  <pic:blipFill>
+                    <a:blip r:embed="rId11">
+                      <a:extLst>
+                        <a:ext uri="{28A0092B-C50C-407E-A947-70E740481C1C}">
+                          <a14:useLocalDpi xmlns:a14="http://schemas.microsoft.com/office/drawing/2010/main" val="0"/>
+                        </a:ext>
+                      </a:extLst>
+                    </a:blip>
+                    <a:stretch>
+                      <a:fillRect/>
+                    </a:stretch>
+                  </pic:blipFill>
+                  <pic:spPr>
+                    <a:xfrm>
+                      <a:off x="0" y="0"/>
+                      <a:ext cx="5208822" cy="3474219"/>
+                    </a:xfrm>
+                    <a:prstGeom prst="rect">
+                      <a:avLst/>
+                    </a:prstGeom>
+                  </pic:spPr>
+                </pic:pic>
+              </a:graphicData>
+            </a:graphic>
+          </wp:inline>
+        </w:drawing>
+      </w:r>
+    </w:p>
+    <w:p>
+      <w:pPr>
+        <w:rPr>
+          <w:b/>
+        </w:rPr>
+      </w:pPr>
+      <w:hyperlink r:id="rId12" w:history="1">
+        <w:proofErr w:type="spellStart"/>
+        <w:r>
+          <w:rPr>
+            <w:rStyle w:val="Hyperlink"/>
+            <w:b/>
+          </w:rPr>
+          <w:t>Alouette</w:t>
+        </w:r>
+        <w:proofErr w:type="spellEnd"/>
+        <w:r>
+          <w:rPr>
+            <w:rStyle w:val="Hyperlink"/>
+            <w:b/>
+          </w:rPr>
+          <w:t xml:space="preserve"> III</w:t>
+        </w:r>
+      </w:hyperlink>
+    </w:p>
+    <w:p>
+      <w:r>
+        <w:t xml:space="preserve">Originally Portugal operated 142 of these like utility/transport helicopters, primarily to support the army during colonial wars in Africa in the 60s’ and 70s’ but this number has been reduced to about 24. Historically after budget cuts in 1986 and 1993 this was reduced to </w:t>
+      </w:r>
+      <w:r>
+        <w:t>eight</w:t>
+      </w:r>
+      <w:r>
+        <w:t xml:space="preserve"> helicopters but in Northern Fury</w:t>
+      </w:r>
+      <w:r>
+        <w:t xml:space="preserve"> these final cuts were either not made or reversed. These helicopters are used for general transport, tactical support of the army and navy, flight instruction, and air demonstration team and coastal search and rescue.</w:t>
+      </w:r>
+    </w:p>
+    <w:p>
+      <w:r>
+        <w:rPr>
+          <w:noProof/>
+          <w:lang w:eastAsia="en-CA"/>
+        </w:rPr>
+        <w:drawing>
+          <wp:inline distT="0" distB="0" distL="0" distR="0">
+            <wp:extent cx="5619750" cy="3086100"/>
+            <wp:effectExtent l="0" t="0" r="0" b="0"/>
+            <wp:docPr id="8" name="Picture 8"/>
+            <wp:cNvGraphicFramePr>
+              <a:graphicFrameLocks xmlns:a="http://schemas.openxmlformats.org/drawingml/2006/main" noChangeAspect="1"/>
+            </wp:cNvGraphicFramePr>
+            <a:graphic xmlns:a="http://schemas.openxmlformats.org/drawingml/2006/main">
+              <a:graphicData uri="http://schemas.openxmlformats.org/drawingml/2006/picture">
+                <pic:pic xmlns:pic="http://schemas.openxmlformats.org/drawingml/2006/picture">
+                  <pic:nvPicPr>
+                    <pic:cNvPr id="8" name="Alouette III.jpg"/>
+                    <pic:cNvPicPr/>
+                  </pic:nvPicPr>
+                  <pic:blipFill>
+                    <a:blip r:embed="rId13">
+                      <a:extLst>
+                        <a:ext uri="{28A0092B-C50C-407E-A947-70E740481C1C}">
+                          <a14:useLocalDpi xmlns:a14="http://schemas.microsoft.com/office/drawing/2010/main" val="0"/>
+                        </a:ext>
+                      </a:extLst>
+                    </a:blip>
+                    <a:stretch>
+                      <a:fillRect/>
+                    </a:stretch>
+                  </pic:blipFill>
+                  <pic:spPr>
+                    <a:xfrm>
+                      <a:off x="0" y="0"/>
+                      <a:ext cx="5619750" cy="3086100"/>
+                    </a:xfrm>
+                    <a:prstGeom prst="rect">
+                      <a:avLst/>
+                    </a:prstGeom>
+                  </pic:spPr>
+                </pic:pic>
+              </a:graphicData>
+            </a:graphic>
+          </wp:inline>
+        </w:drawing>
+      </w:r>
       <w:bookmarkStart w:id="0" w:name="_GoBack"/>
       <w:bookmarkEnd w:id="0"/>
     </w:p>
@@ -1618,6 +1800,9 @@
               <w:suppressOverlap/>
             </w:pPr>
             <w:r>
+              <w:t>3/</w:t>
+            </w:r>
+            <w:r>
               <w:t>2</w:t>
             </w:r>
           </w:p>
@@ -1633,7 +1818,16 @@
               <w:suppressOverlap/>
             </w:pPr>
             <w:r>
-              <w:t>Falcon 50</w:t>
+              <w:t xml:space="preserve">Falcon </w:t>
+            </w:r>
+            <w:r>
+              <w:t>20/</w:t>
+            </w:r>
+            <w:r>
+              <w:t>50</w:t>
+            </w:r>
+            <w:r>
+              <w:t xml:space="preserve"> </w:t>
             </w:r>
           </w:p>
         </w:tc>
@@ -1703,7 +1897,7 @@
               <w:suppressOverlap/>
             </w:pPr>
             <w:r>
-              <w:t>24</w:t>
+              <w:t>12</w:t>
             </w:r>
           </w:p>
         </w:tc>
@@ -1758,9 +1952,11 @@
               <w:framePr w:hSpace="180" w:wrap="around" w:vAnchor="text" w:hAnchor="text" w:y="1"/>
               <w:suppressOverlap/>
             </w:pPr>
-            <w:r>
-              <w:t>Drones</w:t>
-            </w:r>
+            <w:proofErr w:type="spellStart"/>
+            <w:r>
+              <w:t>Zangoes</w:t>
+            </w:r>
+            <w:proofErr w:type="spellEnd"/>
           </w:p>
         </w:tc>
         <w:tc>
@@ -1789,7 +1985,7 @@
               <w:suppressOverlap/>
             </w:pPr>
             <w:r>
-              <w:t>24</w:t>
+              <w:t>12</w:t>
             </w:r>
           </w:p>
         </w:tc>
@@ -2401,6 +2597,17 @@
       </w:tblBorders>
     </w:tblPr>
   </w:style>
+  <w:style w:type="character" w:styleId="Hyperlink">
+    <w:name w:val="Hyperlink"/>
+    <w:basedOn w:val="DefaultParagraphFont"/>
+    <w:uiPriority w:val="99"/>
+    <w:unhideWhenUsed/>
+    <w:rsid w:val="00783930"/>
+    <w:rPr>
+      <w:color w:val="0000FF" w:themeColor="hyperlink"/>
+      <w:u w:val="single"/>
+    </w:rPr>
+  </w:style>
 </w:styles>
 </file>
 
